--- a/fuentes/contenidos/grado08/guion02/MA_08_02_CO_REC110.docx
+++ b/fuentes/contenidos/grado08/guion02/MA_08_02_CO_REC110.docx
@@ -17,7 +17,7 @@
           <w:b/>
           <w:lang w:val="es-ES_tradnl"/>
         </w:rPr>
-        <w:t xml:space="preserve">Ejercicio Genérico </w:t>
+        <w:t xml:space="preserve">Ejercicio </w:t>
       </w:r>
       <w:r>
         <w:rPr>
@@ -25,7 +25,39 @@
           <w:b/>
           <w:lang w:val="es-ES_tradnl"/>
         </w:rPr>
-        <w:t>M9B: Posicionar etiquetas en imagen</w:t>
+        <w:t>g</w:t>
+      </w:r>
+      <w:r>
+        <w:rPr>
+          <w:rFonts w:asciiTheme="majorHAnsi" w:hAnsiTheme="majorHAnsi"/>
+          <w:b/>
+          <w:lang w:val="es-ES_tradnl"/>
+        </w:rPr>
+        <w:t xml:space="preserve">enérico </w:t>
+      </w:r>
+      <w:r>
+        <w:rPr>
+          <w:rFonts w:asciiTheme="majorHAnsi" w:hAnsiTheme="majorHAnsi"/>
+          <w:b/>
+          <w:lang w:val="es-ES_tradnl"/>
+        </w:rPr>
+        <w:t xml:space="preserve">M9B: </w:t>
+      </w:r>
+      <w:r>
+        <w:rPr>
+          <w:rFonts w:asciiTheme="majorHAnsi" w:hAnsiTheme="majorHAnsi"/>
+          <w:b/>
+          <w:lang w:val="es-ES_tradnl"/>
+        </w:rPr>
+        <w:t>p</w:t>
+      </w:r>
+      <w:r>
+        <w:rPr>
+          <w:rFonts w:asciiTheme="majorHAnsi" w:hAnsiTheme="majorHAnsi"/>
+          <w:b/>
+          <w:lang w:val="es-ES_tradnl"/>
+        </w:rPr>
+        <w:t>osicionar etiquetas en imagen</w:t>
       </w:r>
     </w:p>
     <w:p>
@@ -132,7 +164,57 @@
           <w:szCs w:val="18"/>
           <w:lang w:val="es-ES_tradnl"/>
         </w:rPr>
-        <w:t>DATOS DEL RECURSO</w:t>
+        <w:t>D</w:t>
+      </w:r>
+      <w:r>
+        <w:rPr>
+          <w:rFonts w:ascii="Arial" w:hAnsi="Arial"/>
+          <w:b/>
+          <w:sz w:val="18"/>
+          <w:szCs w:val="18"/>
+          <w:lang w:val="es-ES_tradnl"/>
+        </w:rPr>
+        <w:t>atos</w:t>
+      </w:r>
+      <w:r>
+        <w:rPr>
+          <w:rFonts w:ascii="Arial" w:hAnsi="Arial"/>
+          <w:b/>
+          <w:sz w:val="18"/>
+          <w:szCs w:val="18"/>
+          <w:lang w:val="es-ES_tradnl"/>
+        </w:rPr>
+        <w:t xml:space="preserve"> </w:t>
+      </w:r>
+      <w:r>
+        <w:rPr>
+          <w:rFonts w:ascii="Arial" w:hAnsi="Arial"/>
+          <w:b/>
+          <w:sz w:val="18"/>
+          <w:szCs w:val="18"/>
+          <w:lang w:val="es-ES_tradnl"/>
+        </w:rPr>
+        <w:t>del</w:t>
+      </w:r>
+      <w:r>
+        <w:rPr>
+          <w:rFonts w:ascii="Arial" w:hAnsi="Arial"/>
+          <w:b/>
+          <w:sz w:val="18"/>
+          <w:szCs w:val="18"/>
+          <w:lang w:val="es-ES_tradnl"/>
+        </w:rPr>
+        <w:t xml:space="preserve"> </w:t>
+      </w:r>
+      <w:r>
+        <w:rPr>
+          <w:rFonts w:ascii="Arial" w:hAnsi="Arial"/>
+          <w:b/>
+          <w:sz w:val="18"/>
+          <w:szCs w:val="18"/>
+          <w:lang w:val="es-ES_tradnl"/>
+        </w:rPr>
+        <w:t>recurso</w:t>
       </w:r>
     </w:p>
     <w:p>
@@ -311,7 +393,34 @@
           <w:szCs w:val="18"/>
           <w:lang w:val="es-ES_tradnl"/>
         </w:rPr>
-        <w:t>Actividad para practicar como se aplica la ley de los exponentes</w:t>
+        <w:t xml:space="preserve">Actividad para practicar </w:t>
+      </w:r>
+      <w:r>
+        <w:rPr>
+          <w:rFonts w:ascii="Arial" w:hAnsi="Arial" w:cs="Arial"/>
+          <w:sz w:val="18"/>
+          <w:szCs w:val="18"/>
+          <w:lang w:val="es-ES_tradnl"/>
+        </w:rPr>
+        <w:t xml:space="preserve">cómo </w:t>
+      </w:r>
+      <w:r>
+        <w:rPr>
+          <w:rFonts w:ascii="Arial" w:hAnsi="Arial" w:cs="Arial"/>
+          <w:sz w:val="18"/>
+          <w:szCs w:val="18"/>
+          <w:lang w:val="es-ES_tradnl"/>
+        </w:rPr>
+        <w:t>se aplica la ley de los exponentes</w:t>
+      </w:r>
+      <w:r>
+        <w:rPr>
+          <w:rFonts w:ascii="Arial" w:hAnsi="Arial" w:cs="Arial"/>
+          <w:sz w:val="18"/>
+          <w:szCs w:val="18"/>
+          <w:lang w:val="es-ES_tradnl"/>
+        </w:rPr>
+        <w:t>.</w:t>
       </w:r>
     </w:p>
     <w:p>
@@ -2057,6 +2166,8 @@
         </w:rPr>
         <w:t xml:space="preserve"> caracteres máx.)</w:t>
       </w:r>
+      <w:bookmarkStart w:id="0" w:name="_GoBack"/>
+      <w:bookmarkEnd w:id="0"/>
     </w:p>
     <w:p>
       <w:pPr>
@@ -2291,8 +2402,6 @@
         </w:rPr>
         <w:t>correspondiente.</w:t>
       </w:r>
-      <w:bookmarkStart w:id="0" w:name="_GoBack"/>
-      <w:bookmarkEnd w:id="0"/>
     </w:p>
     <w:p>
       <w:pPr>
@@ -2554,29 +2663,7 @@
           <w:highlight w:val="yellow"/>
           <w:lang w:val="es-ES_tradnl"/>
         </w:rPr>
-        <w:t xml:space="preserve">Nombre de archivo </w:t>
-      </w:r>
-      <w:proofErr w:type="spellStart"/>
-      <w:r>
-        <w:rPr>
-          <w:rFonts w:ascii="Arial" w:hAnsi="Arial" w:cs="Arial"/>
-          <w:sz w:val="18"/>
-          <w:szCs w:val="18"/>
-          <w:highlight w:val="yellow"/>
-          <w:lang w:val="es-ES_tradnl"/>
-        </w:rPr>
-        <w:t>Shutterstock</w:t>
-      </w:r>
-      <w:proofErr w:type="spellEnd"/>
-      <w:r>
-        <w:rPr>
-          <w:rFonts w:ascii="Arial" w:hAnsi="Arial" w:cs="Arial"/>
-          <w:sz w:val="18"/>
-          <w:szCs w:val="18"/>
-          <w:highlight w:val="yellow"/>
-          <w:lang w:val="es-ES_tradnl"/>
-        </w:rPr>
-        <w:t xml:space="preserve"> o descripción de ilustración a crear</w:t>
+        <w:t>Nombre de archivo Shutterstock o descripción de ilustración a crear</w:t>
       </w:r>
     </w:p>
     <w:p>
@@ -2606,7 +2693,7 @@
           <w:noProof/>
           <w:sz w:val="18"/>
           <w:szCs w:val="18"/>
-          <w:lang w:val="es-CO" w:eastAsia="es-CO"/>
+          <w:lang w:val="es-CO" w:eastAsia="ko-KR"/>
         </w:rPr>
         <w:lastRenderedPageBreak/>
         <w:drawing>
